--- a/Assignment-3/WEB322 Assignment 3.docx
+++ b/Assignment-3/WEB322 Assignment 3.docx
@@ -69,7 +69,6 @@
       <w:r>
         <w:t xml:space="preserve"> </w:t>
       </w:r>
-      <w:proofErr w:type="gramStart"/>
       <w:r>
         <w:t>19</w:t>
       </w:r>
@@ -79,7 +78,6 @@
         </w:rPr>
         <w:t>rd</w:t>
       </w:r>
-      <w:proofErr w:type="gramEnd"/>
       <w:r>
         <w:t>, 20</w:t>
       </w:r>
@@ -681,7 +679,6 @@
         <w:t xml:space="preserve"> &amp; </w:t>
       </w:r>
       <w:proofErr w:type="spellStart"/>
-      <w:proofErr w:type="gramStart"/>
       <w:r>
         <w:rPr>
           <w:rFonts w:ascii="Calibri" w:hAnsi="Calibri"/>
@@ -689,7 +686,6 @@
         <w:t>path.join</w:t>
       </w:r>
       <w:proofErr w:type="spellEnd"/>
-      <w:proofErr w:type="gramEnd"/>
       <w:r>
         <w:rPr>
           <w:rFonts w:ascii="Calibri" w:hAnsi="Calibri"/>
@@ -1695,7 +1691,6 @@
           <w:rFonts w:ascii="Calibri" w:hAnsi="Calibri"/>
         </w:rPr>
       </w:pPr>
-      <w:proofErr w:type="gramStart"/>
       <w:r>
         <w:rPr>
           <w:rFonts w:ascii="Calibri" w:hAnsi="Calibri"/>
@@ -1721,14 +1716,7 @@
         <w:rPr>
           <w:rFonts w:ascii="Calibri" w:hAnsi="Calibri"/>
         </w:rPr>
-        <w:t xml:space="preserve"> "</w:t>
-      </w:r>
-      <w:proofErr w:type="gramEnd"/>
-      <w:r>
-        <w:rPr>
-          <w:rFonts w:ascii="Calibri" w:hAnsi="Calibri"/>
-        </w:rPr>
-        <w:t>./public/images/uploaded"</w:t>
+        <w:t xml:space="preserve"> "./public/images/uploaded"</w:t>
       </w:r>
     </w:p>
     <w:p>
@@ -1787,7 +1775,6 @@
         <w:t xml:space="preserve">      </w:t>
       </w:r>
       <w:proofErr w:type="spellStart"/>
-      <w:proofErr w:type="gramStart"/>
       <w:r>
         <w:rPr>
           <w:rFonts w:ascii="Calibri" w:hAnsi="Calibri"/>
@@ -1799,14 +1786,7 @@
         <w:rPr>
           <w:rFonts w:ascii="Calibri" w:hAnsi="Calibri"/>
         </w:rPr>
-        <w:t>(</w:t>
-      </w:r>
-      <w:proofErr w:type="gramEnd"/>
-      <w:r>
-        <w:rPr>
-          <w:rFonts w:ascii="Calibri" w:hAnsi="Calibri"/>
-        </w:rPr>
-        <w:t xml:space="preserve">null, </w:t>
+        <w:t xml:space="preserve">(null, </w:t>
       </w:r>
       <w:proofErr w:type="spellStart"/>
       <w:r>
@@ -1888,7 +1868,6 @@
         <w:t xml:space="preserve">Define an "upload" variable as </w:t>
       </w:r>
       <w:proofErr w:type="spellStart"/>
-      <w:proofErr w:type="gramStart"/>
       <w:r>
         <w:rPr>
           <w:rFonts w:ascii="Calibri" w:hAnsi="Calibri"/>
@@ -1902,15 +1881,7 @@
           <w:rFonts w:ascii="Calibri" w:hAnsi="Calibri"/>
           <w:b/>
         </w:rPr>
-        <w:t>(</w:t>
-      </w:r>
-      <w:proofErr w:type="gramEnd"/>
-      <w:r>
-        <w:rPr>
-          <w:rFonts w:ascii="Calibri" w:hAnsi="Calibri"/>
-          <w:b/>
-        </w:rPr>
-        <w:t>{ storage: storage });</w:t>
+        <w:t>({ storage: storage });</w:t>
       </w:r>
     </w:p>
     <w:p>
@@ -2036,7 +2007,6 @@
         <w:t xml:space="preserve">This route uses the middleware: </w:t>
       </w:r>
       <w:proofErr w:type="spellStart"/>
-      <w:proofErr w:type="gramStart"/>
       <w:r>
         <w:rPr>
           <w:rFonts w:ascii="Calibri" w:hAnsi="Calibri"/>
@@ -2045,7 +2015,6 @@
         <w:t>upload.single</w:t>
       </w:r>
       <w:proofErr w:type="spellEnd"/>
-      <w:proofErr w:type="gramEnd"/>
       <w:r>
         <w:rPr>
           <w:rFonts w:ascii="Calibri" w:hAnsi="Calibri"/>
@@ -2699,19 +2668,11 @@
         <w:t>bodyParser.urlencoded</w:t>
       </w:r>
       <w:proofErr w:type="spellEnd"/>
-      <w:proofErr w:type="gramStart"/>
-      <w:r>
-        <w:rPr>
-          <w:rFonts w:ascii="Calibri" w:hAnsi="Calibri"/>
-        </w:rPr>
-        <w:t>({ extended</w:t>
-      </w:r>
-      <w:proofErr w:type="gramEnd"/>
-      <w:r>
-        <w:rPr>
-          <w:rFonts w:ascii="Calibri" w:hAnsi="Calibri"/>
-        </w:rPr>
-        <w:t>: true })</w:t>
+      <w:r>
+        <w:rPr>
+          <w:rFonts w:ascii="Calibri" w:hAnsi="Calibri"/>
+        </w:rPr>
+        <w:t>({ extended: true })</w:t>
       </w:r>
       <w:r>
         <w:rPr>
@@ -2889,7 +2850,6 @@
         <w:t xml:space="preserve">) function from your data-service.js module (function to be defined below).  It will provide </w:t>
       </w:r>
       <w:proofErr w:type="spellStart"/>
-      <w:proofErr w:type="gramStart"/>
       <w:r>
         <w:rPr>
           <w:rFonts w:ascii="Calibri" w:hAnsi="Calibri"/>
@@ -2898,7 +2858,6 @@
         <w:t>req.body</w:t>
       </w:r>
       <w:proofErr w:type="spellEnd"/>
-      <w:proofErr w:type="gramEnd"/>
       <w:r>
         <w:rPr>
           <w:rFonts w:ascii="Calibri" w:hAnsi="Calibri"/>
@@ -3094,7 +3053,6 @@
         <w:t xml:space="preserve">: do not forget to add it to </w:t>
       </w:r>
       <w:proofErr w:type="spellStart"/>
-      <w:proofErr w:type="gramStart"/>
       <w:r>
         <w:rPr>
           <w:rFonts w:ascii="Calibri" w:hAnsi="Calibri"/>
@@ -3102,7 +3060,6 @@
         <w:t>module.exports</w:t>
       </w:r>
       <w:proofErr w:type="spellEnd"/>
-      <w:proofErr w:type="gramEnd"/>
       <w:r>
         <w:rPr>
           <w:rFonts w:ascii="Calibri" w:hAnsi="Calibri"/>
@@ -3517,21 +3474,7 @@
         <w:rPr>
           <w:rFonts w:ascii="Calibri" w:hAnsi="Calibri"/>
         </w:rPr>
-        <w:t xml:space="preserve">In addition to providing </w:t>
-      </w:r>
-      <w:proofErr w:type="gramStart"/>
-      <w:r>
-        <w:rPr>
-          <w:rFonts w:ascii="Calibri" w:hAnsi="Calibri"/>
-        </w:rPr>
-        <w:t>all of</w:t>
-      </w:r>
-      <w:proofErr w:type="gramEnd"/>
-      <w:r>
-        <w:rPr>
-          <w:rFonts w:ascii="Calibri" w:hAnsi="Calibri"/>
-        </w:rPr>
-        <w:t xml:space="preserve"> the employees, this route must now </w:t>
+        <w:t xml:space="preserve">In addition to providing all of the employees, this route must now </w:t>
       </w:r>
       <w:r>
         <w:rPr>
@@ -4268,15 +4211,7 @@
         <w:t>Note</w:t>
       </w:r>
       <w:r>
-        <w:t xml:space="preserve">: </w:t>
-      </w:r>
-      <w:proofErr w:type="gramStart"/>
-      <w:r>
-        <w:t>All of</w:t>
-      </w:r>
-      <w:proofErr w:type="gramEnd"/>
-      <w:r>
-        <w:t xml:space="preserve"> the below functions must return a </w:t>
+        <w:t xml:space="preserve">: All of the below functions must return a </w:t>
       </w:r>
       <w:r>
         <w:rPr>
@@ -4897,13 +4832,8 @@
         <w:t>Focke</w:t>
       </w:r>
       <w:proofErr w:type="spellEnd"/>
-      <w:proofErr w:type="gramStart"/>
-      <w:r>
-        <w:t>" )</w:t>
-      </w:r>
-      <w:proofErr w:type="gramEnd"/>
-      <w:r>
-        <w:t xml:space="preserve"> using the </w:t>
+      <w:r>
+        <w:t xml:space="preserve">" ) using the </w:t>
       </w:r>
       <w:r>
         <w:rPr>
@@ -5408,19 +5338,7 @@
           <w:rPr>
             <w:rStyle w:val="Hyperlink"/>
           </w:rPr>
-          <w:t>https://calm-atoll-83756.herokuap</w:t>
-        </w:r>
-        <w:r>
-          <w:rPr>
-            <w:rStyle w:val="Hyperlink"/>
-          </w:rPr>
-          <w:t>p</w:t>
-        </w:r>
-        <w:r>
-          <w:rPr>
-            <w:rStyle w:val="Hyperlink"/>
-          </w:rPr>
-          <w:t>.com/</w:t>
+          <w:t>https://calm-atoll-83756.herokuapp.com/</w:t>
         </w:r>
       </w:hyperlink>
       <w:r>
@@ -5712,7 +5630,6 @@
         <w:t xml:space="preserve">Compress (.zip) your web322-app folder and submit the .zip file to </w:t>
       </w:r>
       <w:proofErr w:type="spellStart"/>
-      <w:proofErr w:type="gramStart"/>
       <w:r>
         <w:rPr>
           <w:rFonts w:ascii="Calibri" w:hAnsi="Calibri"/>
@@ -5720,7 +5637,6 @@
         <w:t>My.Seneca</w:t>
       </w:r>
       <w:proofErr w:type="spellEnd"/>
-      <w:proofErr w:type="gramEnd"/>
       <w:r>
         <w:rPr>
           <w:rFonts w:ascii="Calibri" w:hAnsi="Calibri"/>
@@ -5923,7 +5839,6 @@
         <w:t xml:space="preserve"> submission link on </w:t>
       </w:r>
       <w:proofErr w:type="spellStart"/>
-      <w:proofErr w:type="gramStart"/>
       <w:r>
         <w:rPr>
           <w:rFonts w:ascii="Calibri" w:hAnsi="Calibri"/>
@@ -5931,7 +5846,6 @@
         <w:t>My.Seneca</w:t>
       </w:r>
       <w:proofErr w:type="spellEnd"/>
-      <w:proofErr w:type="gramEnd"/>
       <w:r>
         <w:rPr>
           <w:rFonts w:ascii="Calibri" w:hAnsi="Calibri"/>
